--- a/ТзЗ.docx
+++ b/ТзЗ.docx
@@ -15,6 +15,7 @@
           <w:docPartUnique/>
         </w:docPartObj>
       </w:sdtPr>
+      <w:sdtEndPr/>
       <w:sdtContent>
         <w:p>
           <w:pPr>
@@ -63,7 +64,6 @@
             <w:tabs>
               <w:tab w:val="right" w:leader="dot" w:pos="9628"/>
             </w:tabs>
-            <w:spacing w:after="0" w:line="360" w:lineRule="auto"/>
             <w:rPr>
               <w:rFonts w:ascii="Times New Roman" w:hAnsi="Times New Roman" w:cs="Times New Roman"/>
               <w:noProof/>
@@ -96,7 +96,7 @@
             </w:rPr>
             <w:fldChar w:fldCharType="separate"/>
           </w:r>
-          <w:hyperlink w:anchor="_Toc424284669" w:history="1">
+          <w:hyperlink w:anchor="_Toc425491185" w:history="1">
             <w:r>
               <w:rPr>
                 <w:rStyle w:val="ab"/>
@@ -135,7 +135,7 @@
                 <w:sz w:val="28"/>
                 <w:szCs w:val="28"/>
               </w:rPr>
-              <w:instrText xml:space="preserve"> PAGEREF _Toc424284669 \h </w:instrText>
+              <w:instrText xml:space="preserve"> PAGEREF _Toc425491185 \h </w:instrText>
             </w:r>
             <w:r>
               <w:rPr>
@@ -184,7 +184,6 @@
             <w:tabs>
               <w:tab w:val="right" w:leader="dot" w:pos="9628"/>
             </w:tabs>
-            <w:spacing w:after="0" w:line="360" w:lineRule="auto"/>
             <w:rPr>
               <w:rFonts w:ascii="Times New Roman" w:hAnsi="Times New Roman" w:cs="Times New Roman"/>
               <w:noProof/>
@@ -193,7 +192,7 @@
               <w:lang w:eastAsia="ru-RU"/>
             </w:rPr>
           </w:pPr>
-          <w:hyperlink w:anchor="_Toc424284670" w:history="1">
+          <w:hyperlink w:anchor="_Toc425491186" w:history="1">
             <w:r>
               <w:rPr>
                 <w:rStyle w:val="ab"/>
@@ -232,7 +231,7 @@
                 <w:sz w:val="28"/>
                 <w:szCs w:val="28"/>
               </w:rPr>
-              <w:instrText xml:space="preserve"> PAGEREF _Toc424284670 \h </w:instrText>
+              <w:instrText xml:space="preserve"> PAGEREF _Toc425491186 \h </w:instrText>
             </w:r>
             <w:r>
               <w:rPr>
@@ -281,7 +280,6 @@
             <w:tabs>
               <w:tab w:val="right" w:leader="dot" w:pos="9628"/>
             </w:tabs>
-            <w:spacing w:after="0" w:line="360" w:lineRule="auto"/>
             <w:rPr>
               <w:rFonts w:ascii="Times New Roman" w:hAnsi="Times New Roman" w:cs="Times New Roman"/>
               <w:noProof/>
@@ -290,7 +288,7 @@
               <w:lang w:eastAsia="ru-RU"/>
             </w:rPr>
           </w:pPr>
-          <w:hyperlink w:anchor="_Toc424284671" w:history="1">
+          <w:hyperlink w:anchor="_Toc425491187" w:history="1">
             <w:r>
               <w:rPr>
                 <w:rStyle w:val="ab"/>
@@ -329,7 +327,7 @@
                 <w:sz w:val="28"/>
                 <w:szCs w:val="28"/>
               </w:rPr>
-              <w:instrText xml:space="preserve"> PAGEREF _Toc424284671 \h </w:instrText>
+              <w:instrText xml:space="preserve"> PAGEREF _Toc425491187 \h </w:instrText>
             </w:r>
             <w:r>
               <w:rPr>
@@ -378,7 +376,6 @@
             <w:tabs>
               <w:tab w:val="right" w:leader="dot" w:pos="9628"/>
             </w:tabs>
-            <w:spacing w:after="0" w:line="360" w:lineRule="auto"/>
             <w:rPr>
               <w:rFonts w:ascii="Times New Roman" w:hAnsi="Times New Roman" w:cs="Times New Roman"/>
               <w:noProof/>
@@ -387,7 +384,7 @@
               <w:lang w:eastAsia="ru-RU"/>
             </w:rPr>
           </w:pPr>
-          <w:hyperlink w:anchor="_Toc424284672" w:history="1">
+          <w:hyperlink w:anchor="_Toc425491188" w:history="1">
             <w:r>
               <w:rPr>
                 <w:rStyle w:val="ab"/>
@@ -426,7 +423,7 @@
                 <w:sz w:val="28"/>
                 <w:szCs w:val="28"/>
               </w:rPr>
-              <w:instrText xml:space="preserve"> PAGEREF _Toc424284672 \h </w:instrText>
+              <w:instrText xml:space="preserve"> PAGEREF _Toc425491188 \h </w:instrText>
             </w:r>
             <w:r>
               <w:rPr>
@@ -475,7 +472,6 @@
             <w:tabs>
               <w:tab w:val="right" w:leader="dot" w:pos="9628"/>
             </w:tabs>
-            <w:spacing w:after="0" w:line="360" w:lineRule="auto"/>
             <w:rPr>
               <w:rFonts w:ascii="Times New Roman" w:hAnsi="Times New Roman" w:cs="Times New Roman"/>
               <w:noProof/>
@@ -484,7 +480,7 @@
               <w:lang w:eastAsia="ru-RU"/>
             </w:rPr>
           </w:pPr>
-          <w:hyperlink w:anchor="_Toc424284673" w:history="1">
+          <w:hyperlink w:anchor="_Toc425491189" w:history="1">
             <w:r>
               <w:rPr>
                 <w:rStyle w:val="ab"/>
@@ -523,7 +519,7 @@
                 <w:sz w:val="28"/>
                 <w:szCs w:val="28"/>
               </w:rPr>
-              <w:instrText xml:space="preserve"> PAGEREF _Toc424284673 \h </w:instrText>
+              <w:instrText xml:space="preserve"> PAGEREF _Toc425491189 \h </w:instrText>
             </w:r>
             <w:r>
               <w:rPr>
@@ -572,7 +568,6 @@
             <w:tabs>
               <w:tab w:val="right" w:leader="dot" w:pos="9628"/>
             </w:tabs>
-            <w:spacing w:after="0" w:line="360" w:lineRule="auto"/>
             <w:rPr>
               <w:rFonts w:ascii="Times New Roman" w:hAnsi="Times New Roman" w:cs="Times New Roman"/>
               <w:noProof/>
@@ -581,7 +576,7 @@
               <w:lang w:eastAsia="ru-RU"/>
             </w:rPr>
           </w:pPr>
-          <w:hyperlink w:anchor="_Toc424284674" w:history="1">
+          <w:hyperlink w:anchor="_Toc425491190" w:history="1">
             <w:r>
               <w:rPr>
                 <w:rStyle w:val="ab"/>
@@ -620,7 +615,7 @@
                 <w:sz w:val="28"/>
                 <w:szCs w:val="28"/>
               </w:rPr>
-              <w:instrText xml:space="preserve"> PAGEREF _Toc424284674 \h </w:instrText>
+              <w:instrText xml:space="preserve"> PAGEREF _Toc425491190 \h </w:instrText>
             </w:r>
             <w:r>
               <w:rPr>
@@ -669,7 +664,6 @@
             <w:tabs>
               <w:tab w:val="right" w:leader="dot" w:pos="9628"/>
             </w:tabs>
-            <w:spacing w:after="0" w:line="360" w:lineRule="auto"/>
             <w:rPr>
               <w:rFonts w:ascii="Times New Roman" w:hAnsi="Times New Roman" w:cs="Times New Roman"/>
               <w:noProof/>
@@ -678,7 +672,7 @@
               <w:lang w:eastAsia="ru-RU"/>
             </w:rPr>
           </w:pPr>
-          <w:hyperlink w:anchor="_Toc424284675" w:history="1">
+          <w:hyperlink w:anchor="_Toc425491191" w:history="1">
             <w:r>
               <w:rPr>
                 <w:rStyle w:val="ab"/>
@@ -717,7 +711,7 @@
                 <w:sz w:val="28"/>
                 <w:szCs w:val="28"/>
               </w:rPr>
-              <w:instrText xml:space="preserve"> PAGEREF _Toc424284675 \h </w:instrText>
+              <w:instrText xml:space="preserve"> PAGEREF _Toc425491191 \h </w:instrText>
             </w:r>
             <w:r>
               <w:rPr>
@@ -766,7 +760,6 @@
             <w:tabs>
               <w:tab w:val="right" w:leader="dot" w:pos="9628"/>
             </w:tabs>
-            <w:spacing w:after="0" w:line="360" w:lineRule="auto"/>
             <w:rPr>
               <w:rFonts w:ascii="Times New Roman" w:hAnsi="Times New Roman" w:cs="Times New Roman"/>
               <w:noProof/>
@@ -775,7 +768,7 @@
               <w:lang w:eastAsia="ru-RU"/>
             </w:rPr>
           </w:pPr>
-          <w:hyperlink w:anchor="_Toc424284676" w:history="1">
+          <w:hyperlink w:anchor="_Toc425491192" w:history="1">
             <w:r>
               <w:rPr>
                 <w:rStyle w:val="ab"/>
@@ -814,7 +807,7 @@
                 <w:sz w:val="28"/>
                 <w:szCs w:val="28"/>
               </w:rPr>
-              <w:instrText xml:space="preserve"> PAGEREF _Toc424284676 \h </w:instrText>
+              <w:instrText xml:space="preserve"> PAGEREF _Toc425491192 \h </w:instrText>
             </w:r>
             <w:r>
               <w:rPr>
@@ -863,7 +856,6 @@
             <w:tabs>
               <w:tab w:val="right" w:leader="dot" w:pos="9628"/>
             </w:tabs>
-            <w:spacing w:after="0" w:line="360" w:lineRule="auto"/>
             <w:rPr>
               <w:rFonts w:ascii="Times New Roman" w:hAnsi="Times New Roman" w:cs="Times New Roman"/>
               <w:noProof/>
@@ -872,7 +864,7 @@
               <w:lang w:eastAsia="ru-RU"/>
             </w:rPr>
           </w:pPr>
-          <w:hyperlink w:anchor="_Toc424284677" w:history="1">
+          <w:hyperlink w:anchor="_Toc425491193" w:history="1">
             <w:r>
               <w:rPr>
                 <w:rStyle w:val="ab"/>
@@ -911,7 +903,7 @@
                 <w:sz w:val="28"/>
                 <w:szCs w:val="28"/>
               </w:rPr>
-              <w:instrText xml:space="preserve"> PAGEREF _Toc424284677 \h </w:instrText>
+              <w:instrText xml:space="preserve"> PAGEREF _Toc425491193 \h </w:instrText>
             </w:r>
             <w:r>
               <w:rPr>
@@ -960,7 +952,6 @@
             <w:tabs>
               <w:tab w:val="right" w:leader="dot" w:pos="9628"/>
             </w:tabs>
-            <w:spacing w:after="0" w:line="360" w:lineRule="auto"/>
             <w:rPr>
               <w:rFonts w:ascii="Times New Roman" w:hAnsi="Times New Roman" w:cs="Times New Roman"/>
               <w:noProof/>
@@ -969,7 +960,7 @@
               <w:lang w:eastAsia="ru-RU"/>
             </w:rPr>
           </w:pPr>
-          <w:hyperlink w:anchor="_Toc424284678" w:history="1">
+          <w:hyperlink w:anchor="_Toc425491194" w:history="1">
             <w:r>
               <w:rPr>
                 <w:rStyle w:val="ab"/>
@@ -1008,7 +999,7 @@
                 <w:sz w:val="28"/>
                 <w:szCs w:val="28"/>
               </w:rPr>
-              <w:instrText xml:space="preserve"> PAGEREF _Toc424284678 \h </w:instrText>
+              <w:instrText xml:space="preserve"> PAGEREF _Toc425491194 \h </w:instrText>
             </w:r>
             <w:r>
               <w:rPr>
@@ -1057,7 +1048,6 @@
             <w:tabs>
               <w:tab w:val="right" w:leader="dot" w:pos="9628"/>
             </w:tabs>
-            <w:spacing w:after="0" w:line="360" w:lineRule="auto"/>
             <w:rPr>
               <w:rFonts w:ascii="Times New Roman" w:hAnsi="Times New Roman" w:cs="Times New Roman"/>
               <w:noProof/>
@@ -1066,7 +1056,7 @@
               <w:lang w:eastAsia="ru-RU"/>
             </w:rPr>
           </w:pPr>
-          <w:hyperlink w:anchor="_Toc424284679" w:history="1">
+          <w:hyperlink w:anchor="_Toc425491195" w:history="1">
             <w:r>
               <w:rPr>
                 <w:rStyle w:val="ab"/>
@@ -1105,7 +1095,7 @@
                 <w:sz w:val="28"/>
                 <w:szCs w:val="28"/>
               </w:rPr>
-              <w:instrText xml:space="preserve"> PAGEREF _Toc424284679 \h </w:instrText>
+              <w:instrText xml:space="preserve"> PAGEREF _Toc425491195 \h </w:instrText>
             </w:r>
             <w:r>
               <w:rPr>
@@ -1154,7 +1144,6 @@
             <w:tabs>
               <w:tab w:val="right" w:leader="dot" w:pos="9628"/>
             </w:tabs>
-            <w:spacing w:after="0" w:line="360" w:lineRule="auto"/>
             <w:rPr>
               <w:rFonts w:ascii="Times New Roman" w:hAnsi="Times New Roman" w:cs="Times New Roman"/>
               <w:noProof/>
@@ -1163,7 +1152,7 @@
               <w:lang w:eastAsia="ru-RU"/>
             </w:rPr>
           </w:pPr>
-          <w:hyperlink w:anchor="_Toc424284680" w:history="1">
+          <w:hyperlink w:anchor="_Toc425491196" w:history="1">
             <w:r>
               <w:rPr>
                 <w:rStyle w:val="ab"/>
@@ -1172,7 +1161,27 @@
                 <w:sz w:val="28"/>
                 <w:szCs w:val="28"/>
               </w:rPr>
-              <w:t>Приложение А. Пример входных и выходных данных</w:t>
+              <w:t>Приложение А</w:t>
+            </w:r>
+            <w:r>
+              <w:rPr>
+                <w:rStyle w:val="ab"/>
+                <w:rFonts w:ascii="Times New Roman" w:hAnsi="Times New Roman" w:cs="Times New Roman"/>
+                <w:noProof/>
+                <w:sz w:val="28"/>
+                <w:szCs w:val="28"/>
+              </w:rPr>
+              <w:t xml:space="preserve">. </w:t>
+            </w:r>
+            <w:r>
+              <w:rPr>
+                <w:rStyle w:val="ab"/>
+                <w:rFonts w:ascii="Times New Roman" w:hAnsi="Times New Roman" w:cs="Times New Roman"/>
+                <w:noProof/>
+                <w:sz w:val="28"/>
+                <w:szCs w:val="28"/>
+              </w:rPr>
+              <w:t>Пример входных и выходных данных</w:t>
             </w:r>
             <w:r>
               <w:rPr>
@@ -1202,7 +1211,7 @@
                 <w:sz w:val="28"/>
                 <w:szCs w:val="28"/>
               </w:rPr>
-              <w:instrText xml:space="preserve"> PAGEREF _Toc424284680 \h </w:instrText>
+              <w:instrText xml:space="preserve"> PAGEREF _Toc425491196 \h </w:instrText>
             </w:r>
             <w:r>
               <w:rPr>
@@ -1251,7 +1260,6 @@
             <w:tabs>
               <w:tab w:val="right" w:leader="dot" w:pos="9628"/>
             </w:tabs>
-            <w:spacing w:after="0" w:line="360" w:lineRule="auto"/>
             <w:rPr>
               <w:rFonts w:ascii="Times New Roman" w:hAnsi="Times New Roman" w:cs="Times New Roman"/>
               <w:noProof/>
@@ -1260,7 +1268,7 @@
               <w:lang w:eastAsia="ru-RU"/>
             </w:rPr>
           </w:pPr>
-          <w:hyperlink w:anchor="_Toc424284681" w:history="1">
+          <w:hyperlink w:anchor="_Toc425491197" w:history="1">
             <w:r>
               <w:rPr>
                 <w:rStyle w:val="ab"/>
@@ -1269,7 +1277,27 @@
                 <w:sz w:val="28"/>
                 <w:szCs w:val="28"/>
               </w:rPr>
-              <w:t>Приложение Б. Иерархия вызова шаблонов</w:t>
+              <w:t>Приложение Б</w:t>
+            </w:r>
+            <w:r>
+              <w:rPr>
+                <w:rStyle w:val="ab"/>
+                <w:rFonts w:ascii="Times New Roman" w:hAnsi="Times New Roman" w:cs="Times New Roman"/>
+                <w:noProof/>
+                <w:sz w:val="28"/>
+                <w:szCs w:val="28"/>
+              </w:rPr>
+              <w:t xml:space="preserve">. </w:t>
+            </w:r>
+            <w:r>
+              <w:rPr>
+                <w:rStyle w:val="ab"/>
+                <w:rFonts w:ascii="Times New Roman" w:hAnsi="Times New Roman" w:cs="Times New Roman"/>
+                <w:noProof/>
+                <w:sz w:val="28"/>
+                <w:szCs w:val="28"/>
+              </w:rPr>
+              <w:t>Иерархия вызова шаблонов</w:t>
             </w:r>
             <w:r>
               <w:rPr>
@@ -1299,7 +1327,7 @@
                 <w:sz w:val="28"/>
                 <w:szCs w:val="28"/>
               </w:rPr>
-              <w:instrText xml:space="preserve"> PAGEREF _Toc424284681 \h </w:instrText>
+              <w:instrText xml:space="preserve"> PAGEREF _Toc425491197 \h </w:instrText>
             </w:r>
             <w:r>
               <w:rPr>
@@ -1329,6 +1357,122 @@
                 <w:szCs w:val="28"/>
               </w:rPr>
               <w:t>8</w:t>
+            </w:r>
+            <w:r>
+              <w:rPr>
+                <w:rFonts w:ascii="Times New Roman" w:hAnsi="Times New Roman" w:cs="Times New Roman"/>
+                <w:noProof/>
+                <w:webHidden/>
+                <w:sz w:val="28"/>
+                <w:szCs w:val="28"/>
+              </w:rPr>
+              <w:fldChar w:fldCharType="end"/>
+            </w:r>
+          </w:hyperlink>
+        </w:p>
+        <w:p>
+          <w:pPr>
+            <w:pStyle w:val="11"/>
+            <w:tabs>
+              <w:tab w:val="right" w:leader="dot" w:pos="9628"/>
+            </w:tabs>
+            <w:rPr>
+              <w:rFonts w:ascii="Times New Roman" w:hAnsi="Times New Roman" w:cs="Times New Roman"/>
+              <w:noProof/>
+              <w:sz w:val="28"/>
+              <w:szCs w:val="28"/>
+              <w:lang w:eastAsia="ru-RU"/>
+            </w:rPr>
+          </w:pPr>
+          <w:hyperlink w:anchor="_Toc425491198" w:history="1">
+            <w:r>
+              <w:rPr>
+                <w:rStyle w:val="ab"/>
+                <w:rFonts w:ascii="Times New Roman" w:hAnsi="Times New Roman" w:cs="Times New Roman"/>
+                <w:noProof/>
+                <w:sz w:val="28"/>
+                <w:szCs w:val="28"/>
+              </w:rPr>
+              <w:t>Приложение В</w:t>
+            </w:r>
+            <w:r>
+              <w:rPr>
+                <w:rStyle w:val="ab"/>
+                <w:rFonts w:ascii="Times New Roman" w:hAnsi="Times New Roman" w:cs="Times New Roman"/>
+                <w:noProof/>
+                <w:sz w:val="28"/>
+                <w:szCs w:val="28"/>
+              </w:rPr>
+              <w:t xml:space="preserve">. </w:t>
+            </w:r>
+            <w:r>
+              <w:rPr>
+                <w:rStyle w:val="ab"/>
+                <w:rFonts w:ascii="Times New Roman" w:hAnsi="Times New Roman" w:cs="Times New Roman"/>
+                <w:noProof/>
+                <w:sz w:val="28"/>
+                <w:szCs w:val="28"/>
+              </w:rPr>
+              <w:t>Программа и методика испытания</w:t>
+            </w:r>
+            <w:r>
+              <w:rPr>
+                <w:rFonts w:ascii="Times New Roman" w:hAnsi="Times New Roman" w:cs="Times New Roman"/>
+                <w:noProof/>
+                <w:webHidden/>
+                <w:sz w:val="28"/>
+                <w:szCs w:val="28"/>
+              </w:rPr>
+              <w:tab/>
+            </w:r>
+            <w:r>
+              <w:rPr>
+                <w:rFonts w:ascii="Times New Roman" w:hAnsi="Times New Roman" w:cs="Times New Roman"/>
+                <w:noProof/>
+                <w:webHidden/>
+                <w:sz w:val="28"/>
+                <w:szCs w:val="28"/>
+              </w:rPr>
+              <w:fldChar w:fldCharType="begin"/>
+            </w:r>
+            <w:r>
+              <w:rPr>
+                <w:rFonts w:ascii="Times New Roman" w:hAnsi="Times New Roman" w:cs="Times New Roman"/>
+                <w:noProof/>
+                <w:webHidden/>
+                <w:sz w:val="28"/>
+                <w:szCs w:val="28"/>
+              </w:rPr>
+              <w:instrText xml:space="preserve"> PAGEREF _Toc425491198 \h </w:instrText>
+            </w:r>
+            <w:r>
+              <w:rPr>
+                <w:rFonts w:ascii="Times New Roman" w:hAnsi="Times New Roman" w:cs="Times New Roman"/>
+                <w:noProof/>
+                <w:webHidden/>
+                <w:sz w:val="28"/>
+                <w:szCs w:val="28"/>
+              </w:rPr>
+            </w:r>
+            <w:r>
+              <w:rPr>
+                <w:rFonts w:ascii="Times New Roman" w:hAnsi="Times New Roman" w:cs="Times New Roman"/>
+                <w:noProof/>
+                <w:webHidden/>
+                <w:sz w:val="28"/>
+                <w:szCs w:val="28"/>
+              </w:rPr>
+              <w:fldChar w:fldCharType="separate"/>
+            </w:r>
+            <w:r>
+              <w:rPr>
+                <w:rFonts w:ascii="Times New Roman" w:hAnsi="Times New Roman" w:cs="Times New Roman"/>
+                <w:noProof/>
+                <w:webHidden/>
+                <w:sz w:val="28"/>
+                <w:szCs w:val="28"/>
+              </w:rPr>
+              <w:t>10</w:t>
             </w:r>
             <w:r>
               <w:rPr>
@@ -1495,7 +1639,7 @@
           <w:color w:val="auto"/>
         </w:rPr>
       </w:pPr>
-      <w:bookmarkStart w:id="0" w:name="_Toc424284669"/>
+      <w:bookmarkStart w:id="0" w:name="_Toc425491185"/>
       <w:r>
         <w:rPr>
           <w:rFonts w:ascii="Times New Roman" w:hAnsi="Times New Roman" w:cs="Times New Roman"/>
@@ -1622,7 +1766,7 @@
           <w:color w:val="auto"/>
         </w:rPr>
       </w:pPr>
-      <w:bookmarkStart w:id="1" w:name="_Toc424284670"/>
+      <w:bookmarkStart w:id="1" w:name="_Toc425491186"/>
       <w:r>
         <w:rPr>
           <w:rFonts w:ascii="Times New Roman" w:hAnsi="Times New Roman" w:cs="Times New Roman"/>
@@ -1748,7 +1892,7 @@
           <w:color w:val="auto"/>
         </w:rPr>
       </w:pPr>
-      <w:bookmarkStart w:id="2" w:name="_Toc424284671"/>
+      <w:bookmarkStart w:id="2" w:name="_Toc425491187"/>
       <w:r>
         <w:rPr>
           <w:rFonts w:ascii="Times New Roman" w:hAnsi="Times New Roman" w:cs="Times New Roman"/>
@@ -1852,7 +1996,7 @@
           <w:color w:val="auto"/>
         </w:rPr>
       </w:pPr>
-      <w:bookmarkStart w:id="3" w:name="_Toc424284672"/>
+      <w:bookmarkStart w:id="3" w:name="_Toc425491188"/>
       <w:r>
         <w:rPr>
           <w:rFonts w:ascii="Times New Roman" w:hAnsi="Times New Roman" w:cs="Times New Roman"/>
@@ -1898,7 +2042,7 @@
           <w:szCs w:val="28"/>
         </w:rPr>
       </w:pPr>
-      <w:bookmarkStart w:id="4" w:name="_Toc424284673"/>
+      <w:bookmarkStart w:id="4" w:name="_Toc425491189"/>
       <w:r>
         <w:rPr>
           <w:rFonts w:ascii="Times New Roman" w:hAnsi="Times New Roman" w:cs="Times New Roman"/>
@@ -2297,7 +2441,7 @@
           <w:szCs w:val="28"/>
         </w:rPr>
       </w:pPr>
-      <w:bookmarkStart w:id="5" w:name="_Toc424284674"/>
+      <w:bookmarkStart w:id="5" w:name="_Toc425491190"/>
       <w:r>
         <w:rPr>
           <w:rFonts w:ascii="Times New Roman" w:hAnsi="Times New Roman" w:cs="Times New Roman"/>
@@ -2436,7 +2580,7 @@
           <w:szCs w:val="28"/>
         </w:rPr>
       </w:pPr>
-      <w:bookmarkStart w:id="6" w:name="_Toc424284675"/>
+      <w:bookmarkStart w:id="6" w:name="_Toc425491191"/>
       <w:r>
         <w:rPr>
           <w:rFonts w:ascii="Times New Roman" w:hAnsi="Times New Roman" w:cs="Times New Roman"/>
@@ -2589,7 +2733,7 @@
           <w:szCs w:val="28"/>
         </w:rPr>
       </w:pPr>
-      <w:bookmarkStart w:id="7" w:name="_Toc424284676"/>
+      <w:bookmarkStart w:id="7" w:name="_Toc425491192"/>
       <w:r>
         <w:rPr>
           <w:rFonts w:ascii="Times New Roman" w:hAnsi="Times New Roman" w:cs="Times New Roman"/>
@@ -2941,7 +3085,7 @@
           <w:color w:val="auto"/>
         </w:rPr>
       </w:pPr>
-      <w:bookmarkStart w:id="8" w:name="_Toc424284677"/>
+      <w:bookmarkStart w:id="8" w:name="_Toc425491193"/>
       <w:r>
         <w:rPr>
           <w:rFonts w:ascii="Times New Roman" w:hAnsi="Times New Roman" w:cs="Times New Roman"/>
@@ -3092,7 +3236,7 @@
           <w:color w:val="auto"/>
         </w:rPr>
       </w:pPr>
-      <w:bookmarkStart w:id="9" w:name="_Toc424284678"/>
+      <w:bookmarkStart w:id="9" w:name="_Toc425491194"/>
       <w:r>
         <w:rPr>
           <w:rFonts w:ascii="Times New Roman" w:hAnsi="Times New Roman" w:cs="Times New Roman"/>
@@ -3378,7 +3522,7 @@
           <w:color w:val="auto"/>
         </w:rPr>
       </w:pPr>
-      <w:bookmarkStart w:id="10" w:name="_Toc424284679"/>
+      <w:bookmarkStart w:id="10" w:name="_Toc425491195"/>
       <w:r>
         <w:rPr>
           <w:rFonts w:ascii="Times New Roman" w:hAnsi="Times New Roman" w:cs="Times New Roman"/>
@@ -3523,7 +3667,7 @@
         </w:rPr>
         <w:br w:type="page"/>
       </w:r>
-      <w:bookmarkStart w:id="11" w:name="_Toc424284680"/>
+      <w:bookmarkStart w:id="11" w:name="_Toc425491196"/>
       <w:r>
         <w:rPr>
           <w:rFonts w:ascii="Times New Roman" w:hAnsi="Times New Roman" w:cs="Times New Roman"/>
@@ -3857,7 +4001,7 @@
           <w:color w:val="auto"/>
         </w:rPr>
       </w:pPr>
-      <w:bookmarkStart w:id="12" w:name="_Toc424284681"/>
+      <w:bookmarkStart w:id="12" w:name="_Toc425491197"/>
       <w:r>
         <w:rPr>
           <w:rFonts w:ascii="Times New Roman" w:hAnsi="Times New Roman" w:cs="Times New Roman"/>
@@ -4839,6 +4983,75 @@
           <w:szCs w:val="28"/>
         </w:rPr>
         <w:t xml:space="preserve"> Имя файла сортируется в естественном порядке.</w:t>
+      </w:r>
+    </w:p>
+    <w:p>
+      <w:pPr>
+        <w:rPr>
+          <w:rFonts w:ascii="Times New Roman" w:hAnsi="Times New Roman" w:cs="Times New Roman"/>
+          <w:sz w:val="28"/>
+          <w:szCs w:val="28"/>
+        </w:rPr>
+      </w:pPr>
+      <w:r>
+        <w:rPr>
+          <w:rFonts w:ascii="Times New Roman" w:hAnsi="Times New Roman" w:cs="Times New Roman"/>
+          <w:sz w:val="28"/>
+          <w:szCs w:val="28"/>
+        </w:rPr>
+        <w:br w:type="page"/>
+      </w:r>
+    </w:p>
+    <w:p>
+      <w:pPr>
+        <w:pStyle w:val="1"/>
+        <w:jc w:val="right"/>
+        <w:rPr>
+          <w:rFonts w:ascii="Times New Roman" w:hAnsi="Times New Roman" w:cs="Times New Roman"/>
+          <w:b w:val="0"/>
+          <w:color w:val="auto"/>
+        </w:rPr>
+      </w:pPr>
+      <w:bookmarkStart w:id="13" w:name="_Toc425491198"/>
+      <w:r>
+        <w:rPr>
+          <w:rFonts w:ascii="Times New Roman" w:hAnsi="Times New Roman" w:cs="Times New Roman"/>
+          <w:b w:val="0"/>
+          <w:color w:val="auto"/>
+        </w:rPr>
+        <w:lastRenderedPageBreak/>
+        <w:t>Приложение</w:t>
+      </w:r>
+      <w:proofErr w:type="gramStart"/>
+      <w:r>
+        <w:rPr>
+          <w:rFonts w:ascii="Times New Roman" w:hAnsi="Times New Roman" w:cs="Times New Roman"/>
+          <w:b w:val="0"/>
+          <w:color w:val="auto"/>
+        </w:rPr>
+        <w:t xml:space="preserve"> В</w:t>
+      </w:r>
+      <w:bookmarkEnd w:id="13"/>
+      <w:proofErr w:type="gramEnd"/>
+    </w:p>
+    <w:p>
+      <w:pPr>
+        <w:spacing w:after="0" w:line="360" w:lineRule="auto"/>
+        <w:ind w:right="0"/>
+        <w:jc w:val="center"/>
+        <w:rPr>
+          <w:rFonts w:ascii="Times New Roman" w:hAnsi="Times New Roman" w:cs="Times New Roman"/>
+          <w:sz w:val="28"/>
+          <w:szCs w:val="28"/>
+        </w:rPr>
+      </w:pPr>
+      <w:r>
+        <w:rPr>
+          <w:rFonts w:ascii="Times New Roman" w:hAnsi="Times New Roman" w:cs="Times New Roman"/>
+          <w:sz w:val="28"/>
+          <w:szCs w:val="28"/>
+        </w:rPr>
+        <w:t xml:space="preserve">Программа и методика испытания </w:t>
       </w:r>
     </w:p>
     <w:sectPr>
@@ -4901,7 +5114,7 @@
             <w:rPr>
               <w:noProof/>
             </w:rPr>
-            <w:t>9</w:t>
+            <w:t>10</w:t>
           </w:r>
         </w:fldSimple>
       </w:p>
@@ -6032,7 +6245,7 @@
 </file>
 
 <file path=customXml/itemProps1.xml><?xml version="1.0" encoding="utf-8"?>
-<ds:datastoreItem xmlns:ds="http://schemas.openxmlformats.org/officeDocument/2006/customXml" ds:itemID="{DF2C7509-C0F7-4B23-8DD1-48AA1CA41AE8}">
+<ds:datastoreItem xmlns:ds="http://schemas.openxmlformats.org/officeDocument/2006/customXml" ds:itemID="{7F6947DA-D6E0-45CB-BF97-9108F088519C}">
   <ds:schemaRefs>
     <ds:schemaRef ds:uri="http://schemas.openxmlformats.org/officeDocument/2006/bibliography"/>
   </ds:schemaRefs>
